--- a/CodeIgniter/AssetFolder/Note.docx
+++ b/CodeIgniter/AssetFolder/Note.docx
@@ -29,7 +29,7 @@
       <w:r>
         <w:fldChar w:fldCharType="separate"/>
       </w:r>
-      <w:hyperlink w:anchor="_Toc418166283" w:history="1">
+      <w:hyperlink w:anchor="_Toc418871594" w:history="1">
         <w:r>
           <w:rPr>
             <w:rStyle w:val="Hyperlink"/>
@@ -56,7 +56,7 @@
             <w:noProof/>
             <w:webHidden/>
           </w:rPr>
-          <w:instrText xml:space="preserve"> PAGEREF _Toc418166283 \h </w:instrText>
+          <w:instrText xml:space="preserve"> PAGEREF _Toc418871594 \h </w:instrText>
         </w:r>
         <w:r>
           <w:rPr>
@@ -94,7 +94,7 @@
           <w:noProof/>
         </w:rPr>
       </w:pPr>
-      <w:hyperlink w:anchor="_Toc418166284" w:history="1">
+      <w:hyperlink w:anchor="_Toc418871595" w:history="1">
         <w:r>
           <w:rPr>
             <w:rStyle w:val="Hyperlink"/>
@@ -121,7 +121,7 @@
             <w:noProof/>
             <w:webHidden/>
           </w:rPr>
-          <w:instrText xml:space="preserve"> PAGEREF _Toc418166284 \h </w:instrText>
+          <w:instrText xml:space="preserve"> PAGEREF _Toc418871595 \h </w:instrText>
         </w:r>
         <w:r>
           <w:rPr>
@@ -171,7 +171,7 @@
           <w:szCs w:val="26"/>
         </w:rPr>
       </w:pPr>
-      <w:bookmarkStart w:id="1" w:name="_Toc418166283"/>
+      <w:bookmarkStart w:id="1" w:name="_Toc418871594"/>
       <w:r>
         <w:lastRenderedPageBreak/>
         <w:t xml:space="preserve">Where do I put image files, </w:t>
@@ -246,11 +246,6 @@
     </w:p>
     <w:p/>
     <w:p>
-      <w:pPr>
-        <w:rPr>
-          <w:rFonts w:hint="eastAsia"/>
-        </w:rPr>
-      </w:pPr>
       <w:r>
         <w:rPr>
           <w:noProof/>
@@ -295,11 +290,8 @@
     <w:p>
       <w:pPr>
         <w:pStyle w:val="Heading1"/>
-        <w:rPr>
-          <w:rFonts w:hint="eastAsia"/>
-        </w:rPr>
-      </w:pPr>
-      <w:bookmarkStart w:id="2" w:name="_Toc418166284"/>
+      </w:pPr>
+      <w:bookmarkStart w:id="2" w:name="_Toc418871595"/>
       <w:r>
         <w:rPr>
           <w:rFonts w:hint="eastAsia"/>
@@ -311,7 +303,6 @@
     <w:p>
       <w:pPr>
         <w:rPr>
-          <w:rFonts w:hint="eastAsia"/>
           <w:color w:val="FF0000"/>
         </w:rPr>
       </w:pPr>
@@ -626,7 +617,7 @@
                 <w:bCs/>
                 <w:noProof/>
               </w:rPr>
-              <w:t>1</w:t>
+              <w:t>2</w:t>
             </w:r>
             <w:r>
               <w:rPr>
@@ -2804,7 +2795,7 @@
 </file>
 
 <file path=customXml/itemProps1.xml><?xml version="1.0" encoding="utf-8"?>
-<ds:datastoreItem xmlns:ds="http://schemas.openxmlformats.org/officeDocument/2006/customXml" ds:itemID="{935F3B26-8B00-4142-8A66-98E295947BB2}">
+<ds:datastoreItem xmlns:ds="http://schemas.openxmlformats.org/officeDocument/2006/customXml" ds:itemID="{4D6D709B-2B68-43B4-9E35-53B7698E19A5}">
   <ds:schemaRefs>
     <ds:schemaRef ds:uri="http://schemas.openxmlformats.org/officeDocument/2006/bibliography"/>
   </ds:schemaRefs>
